--- a/JSP实验课作业/实验四、HTML表单的应用_胡彪2020220088/实验报告/Web应用程序设计实验实习报告4-胡彪2020220088.docx
+++ b/JSP实验课作业/实验四、HTML表单的应用_胡彪2020220088/实验报告/Web应用程序设计实验实习报告4-胡彪2020220088.docx
@@ -1047,7 +1047,16 @@
                 <w:bCs/>
                 <w:szCs w:val="21"/>
               </w:rPr>
-              <w:t>508</w:t>
+              <w:t>5</w:t>
+            </w:r>
+            <w:r>
+              <w:rPr>
+                <w:rFonts w:ascii="宋体" w:hAnsi="宋体"/>
+                <w:b/>
+                <w:bCs/>
+                <w:szCs w:val="21"/>
+              </w:rPr>
+              <w:t>11</w:t>
             </w:r>
           </w:p>
         </w:tc>
@@ -3613,9 +3622,6 @@
     <w:p>
       <w:pPr>
         <w:pStyle w:val="a9"/>
-        <w:rPr>
-          <w:rFonts w:hint="eastAsia"/>
-        </w:rPr>
       </w:pPr>
       <w:r>
         <w:rPr>
@@ -3819,9 +3825,6 @@
         <w:pStyle w:val="a9"/>
         <w:ind w:left="0"/>
         <w:jc w:val="both"/>
-        <w:rPr>
-          <w:rFonts w:hint="eastAsia"/>
-        </w:rPr>
       </w:pPr>
       <w:r>
         <w:rPr>
@@ -4066,7 +4069,7 @@
     <w:p>
       <w:pPr>
         <w:rPr>
-          <w:rFonts w:ascii="黑体" w:eastAsia="黑体" w:hint="eastAsia"/>
+          <w:rFonts w:ascii="黑体" w:eastAsia="黑体"/>
           <w:sz w:val="21"/>
           <w:szCs w:val="21"/>
         </w:rPr>
@@ -4099,7 +4102,7 @@
     <w:p>
       <w:pPr>
         <w:rPr>
-          <w:rFonts w:ascii="黑体" w:eastAsia="黑体" w:hint="eastAsia"/>
+          <w:rFonts w:ascii="黑体" w:eastAsia="黑体"/>
           <w:sz w:val="21"/>
           <w:szCs w:val="21"/>
         </w:rPr>
@@ -4171,7 +4174,7 @@
     <w:p>
       <w:pPr>
         <w:rPr>
-          <w:rFonts w:ascii="宋体" w:hAnsi="宋体" w:hint="eastAsia"/>
+          <w:rFonts w:ascii="宋体" w:hAnsi="宋体"/>
           <w:sz w:val="21"/>
           <w:szCs w:val="21"/>
         </w:rPr>
@@ -4488,9 +4491,6 @@
     <w:p>
       <w:pPr>
         <w:pStyle w:val="a9"/>
-        <w:rPr>
-          <w:rFonts w:hint="eastAsia"/>
-        </w:rPr>
       </w:pPr>
       <w:r>
         <w:rPr>
